--- a/docs/判定说明.docx
+++ b/docs/判定说明.docx
@@ -139,23 +139,13 @@
         </w:rPr>
         <w:t>格高度</w:t>
       </w:r>
-      <w:proofErr w:type="gramStart"/>
       <w:r>
         <w:rPr>
           <w:rFonts w:ascii="宋体" w:eastAsia="宋体" w:hAnsi="宋体" w:hint="eastAsia"/>
           <w:sz w:val="24"/>
           <w:szCs w:val="24"/>
         </w:rPr>
-        <w:t>纵</w:t>
-      </w:r>
-      <w:proofErr w:type="gramEnd"/>
-      <w:r>
-        <w:rPr>
-          <w:rFonts w:ascii="宋体" w:eastAsia="宋体" w:hAnsi="宋体" w:hint="eastAsia"/>
-          <w:sz w:val="24"/>
-          <w:szCs w:val="24"/>
-        </w:rPr>
-        <w:t>判定</w:t>
+        <w:t>纵判定</w:t>
       </w:r>
       <w:r>
         <w:rPr>
@@ -273,6 +263,33 @@
           <w:sz w:val="24"/>
           <w:szCs w:val="24"/>
         </w:rPr>
+        <w:fldChar w:fldCharType="begin"/>
+      </w:r>
+      <w:r>
+        <w:rPr>
+          <w:rFonts w:ascii="宋体" w:eastAsia="宋体" w:hAnsi="宋体" w:cs="宋体"/>
+          <w:kern w:val="0"/>
+          <w:sz w:val="24"/>
+          <w:szCs w:val="24"/>
+        </w:rPr>
+        <w:instrText xml:space="preserve"> INCLUDEPICTURE  "C:\\Users\\96213\\AppData\\Roaming\\Tencent\\Users\\962131487\\QQ\\WinTemp\\RichOle\\~QV6OQ]%$SMXV)X89RRH(23.png" \* MERGEFORMATINET </w:instrText>
+      </w:r>
+      <w:r>
+        <w:rPr>
+          <w:rFonts w:ascii="宋体" w:eastAsia="宋体" w:hAnsi="宋体" w:cs="宋体"/>
+          <w:kern w:val="0"/>
+          <w:sz w:val="24"/>
+          <w:szCs w:val="24"/>
+        </w:rPr>
+        <w:fldChar w:fldCharType="separate"/>
+      </w:r>
+      <w:r>
+        <w:rPr>
+          <w:rFonts w:ascii="宋体" w:eastAsia="宋体" w:hAnsi="宋体" w:cs="宋体"/>
+          <w:kern w:val="0"/>
+          <w:sz w:val="24"/>
+          <w:szCs w:val="24"/>
+        </w:rPr>
         <w:pict w14:anchorId="073C8465">
           <v:shapetype id="_x0000_t75" coordsize="21600,21600" o:spt="75" o:preferrelative="t" path="m@4@5l@4@11@9@11@9@5xe" filled="f" stroked="f">
             <v:stroke joinstyle="miter"/>
@@ -293,10 +310,19 @@
             <v:path o:extrusionok="f" gradientshapeok="t" o:connecttype="rect"/>
             <o:lock v:ext="edit" aspectratio="t"/>
           </v:shapetype>
-          <v:shape id="_x0000_i1041" type="#_x0000_t75" alt="" style="width:123pt;height:114.75pt">
+          <v:shape id="_x0000_i1025" type="#_x0000_t75" alt="" style="width:123pt;height:115pt">
             <v:imagedata r:id="rId5" r:href="rId6"/>
           </v:shape>
         </w:pict>
+      </w:r>
+      <w:r>
+        <w:rPr>
+          <w:rFonts w:ascii="宋体" w:eastAsia="宋体" w:hAnsi="宋体" w:cs="宋体"/>
+          <w:kern w:val="0"/>
+          <w:sz w:val="24"/>
+          <w:szCs w:val="24"/>
+        </w:rPr>
+        <w:fldChar w:fldCharType="end"/>
       </w:r>
       <w:r>
         <w:rPr>
@@ -440,7 +466,7 @@
         <w:widowControl/>
         <w:jc w:val="left"/>
         <w:rPr>
-          <w:rFonts w:ascii="宋体" w:eastAsia="宋体" w:hAnsi="宋体" w:cs="宋体" w:hint="eastAsia"/>
+          <w:rFonts w:ascii="宋体" w:eastAsia="宋体" w:hAnsi="宋体" w:cs="宋体"/>
           <w:kern w:val="0"/>
           <w:sz w:val="24"/>
           <w:szCs w:val="24"/>
@@ -512,33 +538,27 @@
           <w:p>
             <w:pPr>
               <w:jc w:val="center"/>
+            </w:pPr>
+            <w:r>
               <w:rPr>
                 <w:rFonts w:hint="eastAsia"/>
               </w:rPr>
+              <w:t>目标编号</w:t>
+            </w:r>
+          </w:p>
+        </w:tc>
+        <w:tc>
+          <w:tcPr>
+            <w:tcW w:w="4897" w:type="dxa"/>
+          </w:tcPr>
+          <w:p>
+            <w:pPr>
+              <w:jc w:val="center"/>
             </w:pPr>
             <w:r>
               <w:rPr>
                 <w:rFonts w:hint="eastAsia"/>
               </w:rPr>
-              <w:t>目标编号</w:t>
-            </w:r>
-          </w:p>
-        </w:tc>
-        <w:tc>
-          <w:tcPr>
-            <w:tcW w:w="4897" w:type="dxa"/>
-          </w:tcPr>
-          <w:p>
-            <w:pPr>
-              <w:jc w:val="center"/>
-              <w:rPr>
-                <w:rFonts w:hint="eastAsia"/>
-              </w:rPr>
-            </w:pPr>
-            <w:r>
-              <w:rPr>
-                <w:rFonts w:hint="eastAsia"/>
-              </w:rPr>
               <w:t>1</w:t>
             </w:r>
             <w:r>
@@ -553,9 +573,6 @@
           <w:p>
             <w:pPr>
               <w:jc w:val="center"/>
-              <w:rPr>
-                <w:rFonts w:hint="eastAsia"/>
-              </w:rPr>
             </w:pPr>
           </w:p>
         </w:tc>
@@ -568,33 +585,27 @@
           <w:p>
             <w:pPr>
               <w:jc w:val="center"/>
+            </w:pPr>
+            <w:r>
               <w:rPr>
                 <w:rFonts w:hint="eastAsia"/>
               </w:rPr>
+              <w:t>种类名</w:t>
+            </w:r>
+          </w:p>
+        </w:tc>
+        <w:tc>
+          <w:tcPr>
+            <w:tcW w:w="4897" w:type="dxa"/>
+          </w:tcPr>
+          <w:p>
+            <w:pPr>
+              <w:jc w:val="center"/>
             </w:pPr>
             <w:r>
               <w:rPr>
                 <w:rFonts w:hint="eastAsia"/>
               </w:rPr>
-              <w:t>种类名</w:t>
-            </w:r>
-          </w:p>
-        </w:tc>
-        <w:tc>
-          <w:tcPr>
-            <w:tcW w:w="4897" w:type="dxa"/>
-          </w:tcPr>
-          <w:p>
-            <w:pPr>
-              <w:jc w:val="center"/>
-              <w:rPr>
-                <w:rFonts w:hint="eastAsia"/>
-              </w:rPr>
-            </w:pPr>
-            <w:r>
-              <w:rPr>
-                <w:rFonts w:hint="eastAsia"/>
-              </w:rPr>
               <w:t>空中运载型</w:t>
             </w:r>
           </w:p>
@@ -606,9 +617,6 @@
           <w:p>
             <w:pPr>
               <w:jc w:val="center"/>
-              <w:rPr>
-                <w:rFonts w:hint="eastAsia"/>
-              </w:rPr>
             </w:pPr>
           </w:p>
         </w:tc>
@@ -621,9 +629,6 @@
           <w:p>
             <w:pPr>
               <w:jc w:val="center"/>
-              <w:rPr>
-                <w:rFonts w:hint="eastAsia"/>
-              </w:rPr>
             </w:pPr>
             <w:r>
               <w:rPr>
@@ -682,11 +687,7 @@
                 <w:sz w:val="24"/>
                 <w:szCs w:val="24"/>
               </w:rPr>
-              <w:pict w14:anchorId="0A05E978">
-                <v:shape id="_x0000_i1039" type="#_x0000_t75" alt="" style="width:248.25pt;height:179.25pt">
-                  <v:imagedata r:id="rId8" r:href="rId9"/>
-                </v:shape>
-              </w:pict>
+              <w:fldChar w:fldCharType="begin"/>
             </w:r>
             <w:r>
               <w:rPr>
@@ -695,15 +696,52 @@
                 <w:sz w:val="24"/>
                 <w:szCs w:val="24"/>
               </w:rPr>
+              <w:instrText xml:space="preserve"> INCLUDEPICTURE  "C:\\Users\\96213\\AppData\\Roaming\\Tencent\\Users\\962131487\\QQ\\WinTemp\\RichOle\\N@%9ZWK7L`}V57K~)5{MGVV.png" \* MERGEFORMATINET </w:instrText>
+            </w:r>
+            <w:r>
+              <w:rPr>
+                <w:rFonts w:ascii="宋体" w:eastAsia="宋体" w:hAnsi="宋体" w:cs="宋体"/>
+                <w:kern w:val="0"/>
+                <w:sz w:val="24"/>
+                <w:szCs w:val="24"/>
+              </w:rPr>
+              <w:fldChar w:fldCharType="separate"/>
+            </w:r>
+            <w:r>
+              <w:rPr>
+                <w:rFonts w:ascii="宋体" w:eastAsia="宋体" w:hAnsi="宋体" w:cs="宋体"/>
+                <w:kern w:val="0"/>
+                <w:sz w:val="24"/>
+                <w:szCs w:val="24"/>
+              </w:rPr>
+              <w:pict w14:anchorId="0A05E978">
+                <v:shape id="_x0000_i1026" type="#_x0000_t75" alt="" style="width:248.5pt;height:179.5pt">
+                  <v:imagedata r:id="rId8" r:href="rId9"/>
+                </v:shape>
+              </w:pict>
+            </w:r>
+            <w:r>
+              <w:rPr>
+                <w:rFonts w:ascii="宋体" w:eastAsia="宋体" w:hAnsi="宋体" w:cs="宋体"/>
+                <w:kern w:val="0"/>
+                <w:sz w:val="24"/>
+                <w:szCs w:val="24"/>
+              </w:rPr>
               <w:fldChar w:fldCharType="end"/>
             </w:r>
-          </w:p>
-          <w:p>
-            <w:pPr>
-              <w:jc w:val="center"/>
-              <w:rPr>
-                <w:rFonts w:hint="eastAsia"/>
-              </w:rPr>
+            <w:r>
+              <w:rPr>
+                <w:rFonts w:ascii="宋体" w:eastAsia="宋体" w:hAnsi="宋体" w:cs="宋体"/>
+                <w:kern w:val="0"/>
+                <w:sz w:val="24"/>
+                <w:szCs w:val="24"/>
+              </w:rPr>
+              <w:fldChar w:fldCharType="end"/>
+            </w:r>
+          </w:p>
+          <w:p>
+            <w:pPr>
+              <w:jc w:val="center"/>
             </w:pPr>
           </w:p>
         </w:tc>
@@ -714,9 +752,6 @@
           <w:p>
             <w:pPr>
               <w:jc w:val="center"/>
-              <w:rPr>
-                <w:rFonts w:hint="eastAsia"/>
-              </w:rPr>
             </w:pPr>
           </w:p>
         </w:tc>
@@ -729,45 +764,39 @@
           <w:p>
             <w:pPr>
               <w:jc w:val="center"/>
+            </w:pPr>
+            <w:r>
               <w:rPr>
                 <w:rFonts w:hint="eastAsia"/>
               </w:rPr>
-            </w:pPr>
+              <w:t>横</w:t>
+            </w:r>
             <w:r>
               <w:rPr>
                 <w:rFonts w:hint="eastAsia"/>
               </w:rPr>
-              <w:t>横</w:t>
+              <w:t>判定</w:t>
             </w:r>
             <w:r>
               <w:rPr>
                 <w:rFonts w:hint="eastAsia"/>
               </w:rPr>
-              <w:t>判定</w:t>
-            </w:r>
+              <w:t>（格）</w:t>
+            </w:r>
+          </w:p>
+        </w:tc>
+        <w:tc>
+          <w:tcPr>
+            <w:tcW w:w="4897" w:type="dxa"/>
+          </w:tcPr>
+          <w:p>
+            <w:pPr>
+              <w:jc w:val="center"/>
+            </w:pPr>
             <w:r>
               <w:rPr>
                 <w:rFonts w:hint="eastAsia"/>
               </w:rPr>
-              <w:t>（格）</w:t>
-            </w:r>
-          </w:p>
-        </w:tc>
-        <w:tc>
-          <w:tcPr>
-            <w:tcW w:w="4897" w:type="dxa"/>
-          </w:tcPr>
-          <w:p>
-            <w:pPr>
-              <w:jc w:val="center"/>
-              <w:rPr>
-                <w:rFonts w:hint="eastAsia"/>
-              </w:rPr>
-            </w:pPr>
-            <w:r>
-              <w:rPr>
-                <w:rFonts w:hint="eastAsia"/>
-              </w:rPr>
               <w:t>4</w:t>
             </w:r>
             <w:r>
@@ -782,9 +811,6 @@
           <w:p>
             <w:pPr>
               <w:jc w:val="center"/>
-              <w:rPr>
-                <w:rFonts w:hint="eastAsia"/>
-              </w:rPr>
             </w:pPr>
           </w:p>
         </w:tc>
@@ -797,47 +823,33 @@
           <w:p>
             <w:pPr>
               <w:jc w:val="center"/>
+            </w:pPr>
+            <w:r>
               <w:rPr>
                 <w:rFonts w:hint="eastAsia"/>
               </w:rPr>
-            </w:pPr>
-            <w:proofErr w:type="gramStart"/>
+              <w:t>纵判定</w:t>
+            </w:r>
             <w:r>
               <w:rPr>
                 <w:rFonts w:hint="eastAsia"/>
               </w:rPr>
-              <w:t>纵</w:t>
-            </w:r>
-            <w:proofErr w:type="gramEnd"/>
+              <w:t>（格）</w:t>
+            </w:r>
+          </w:p>
+        </w:tc>
+        <w:tc>
+          <w:tcPr>
+            <w:tcW w:w="4897" w:type="dxa"/>
+          </w:tcPr>
+          <w:p>
+            <w:pPr>
+              <w:jc w:val="center"/>
+            </w:pPr>
             <w:r>
               <w:rPr>
                 <w:rFonts w:hint="eastAsia"/>
               </w:rPr>
-              <w:t>判定</w:t>
-            </w:r>
-            <w:r>
-              <w:rPr>
-                <w:rFonts w:hint="eastAsia"/>
-              </w:rPr>
-              <w:t>（格）</w:t>
-            </w:r>
-          </w:p>
-        </w:tc>
-        <w:tc>
-          <w:tcPr>
-            <w:tcW w:w="4897" w:type="dxa"/>
-          </w:tcPr>
-          <w:p>
-            <w:pPr>
-              <w:jc w:val="center"/>
-              <w:rPr>
-                <w:rFonts w:hint="eastAsia"/>
-              </w:rPr>
-            </w:pPr>
-            <w:r>
-              <w:rPr>
-                <w:rFonts w:hint="eastAsia"/>
-              </w:rPr>
               <w:t>0</w:t>
             </w:r>
             <w:r>
@@ -852,9 +864,6 @@
           <w:p>
             <w:pPr>
               <w:jc w:val="center"/>
-              <w:rPr>
-                <w:rFonts w:hint="eastAsia"/>
-              </w:rPr>
             </w:pPr>
           </w:p>
         </w:tc>
@@ -867,33 +876,27 @@
           <w:p>
             <w:pPr>
               <w:jc w:val="center"/>
+            </w:pPr>
+            <w:r>
               <w:rPr>
                 <w:rFonts w:hint="eastAsia"/>
               </w:rPr>
+              <w:t>横偏移（格）</w:t>
+            </w:r>
+          </w:p>
+        </w:tc>
+        <w:tc>
+          <w:tcPr>
+            <w:tcW w:w="4897" w:type="dxa"/>
+          </w:tcPr>
+          <w:p>
+            <w:pPr>
+              <w:jc w:val="center"/>
             </w:pPr>
             <w:r>
               <w:rPr>
                 <w:rFonts w:hint="eastAsia"/>
               </w:rPr>
-              <w:t>横偏移（格）</w:t>
-            </w:r>
-          </w:p>
-        </w:tc>
-        <w:tc>
-          <w:tcPr>
-            <w:tcW w:w="4897" w:type="dxa"/>
-          </w:tcPr>
-          <w:p>
-            <w:pPr>
-              <w:jc w:val="center"/>
-              <w:rPr>
-                <w:rFonts w:hint="eastAsia"/>
-              </w:rPr>
-            </w:pPr>
-            <w:r>
-              <w:rPr>
-                <w:rFonts w:hint="eastAsia"/>
-              </w:rPr>
               <w:t>2</w:t>
             </w:r>
             <w:r>
@@ -908,9 +911,6 @@
           <w:p>
             <w:pPr>
               <w:jc w:val="center"/>
-              <w:rPr>
-                <w:rFonts w:hint="eastAsia"/>
-              </w:rPr>
             </w:pPr>
           </w:p>
         </w:tc>
@@ -923,41 +923,27 @@
           <w:p>
             <w:pPr>
               <w:jc w:val="center"/>
+            </w:pPr>
+            <w:r>
               <w:rPr>
                 <w:rFonts w:hint="eastAsia"/>
               </w:rPr>
-            </w:pPr>
-            <w:proofErr w:type="gramStart"/>
+              <w:t>纵偏移（格）</w:t>
+            </w:r>
+          </w:p>
+        </w:tc>
+        <w:tc>
+          <w:tcPr>
+            <w:tcW w:w="4897" w:type="dxa"/>
+          </w:tcPr>
+          <w:p>
+            <w:pPr>
+              <w:jc w:val="center"/>
+            </w:pPr>
             <w:r>
               <w:rPr>
                 <w:rFonts w:hint="eastAsia"/>
               </w:rPr>
-              <w:t>纵</w:t>
-            </w:r>
-            <w:proofErr w:type="gramEnd"/>
-            <w:r>
-              <w:rPr>
-                <w:rFonts w:hint="eastAsia"/>
-              </w:rPr>
-              <w:t>偏移（格）</w:t>
-            </w:r>
-          </w:p>
-        </w:tc>
-        <w:tc>
-          <w:tcPr>
-            <w:tcW w:w="4897" w:type="dxa"/>
-          </w:tcPr>
-          <w:p>
-            <w:pPr>
-              <w:jc w:val="center"/>
-              <w:rPr>
-                <w:rFonts w:hint="eastAsia"/>
-              </w:rPr>
-            </w:pPr>
-            <w:r>
-              <w:rPr>
-                <w:rFonts w:hint="eastAsia"/>
-              </w:rPr>
               <w:t>0</w:t>
             </w:r>
           </w:p>
@@ -969,14 +955,126 @@
           <w:p>
             <w:pPr>
               <w:jc w:val="center"/>
-              <w:rPr>
-                <w:rFonts w:hint="eastAsia"/>
-              </w:rPr>
             </w:pPr>
           </w:p>
         </w:tc>
       </w:tr>
     </w:tbl>
+    <w:p/>
+    <w:p>
+      <w:r>
+        <w:rPr>
+          <w:rFonts w:hint="eastAsia"/>
+        </w:rPr>
+        <w:t>B</w:t>
+      </w:r>
+      <w:r>
+        <w:t>OSS</w:t>
+      </w:r>
+      <w:r>
+        <w:rPr>
+          <w:rFonts w:hint="eastAsia"/>
+        </w:rPr>
+        <w:t>判定说明，默认情况下，拥有多格判定的B</w:t>
+      </w:r>
+      <w:r>
+        <w:t>OSS</w:t>
+      </w:r>
+      <w:r>
+        <w:rPr>
+          <w:rFonts w:hint="eastAsia"/>
+        </w:rPr>
+        <w:t>，其真实坐标判定为最偏左下角的判定的一格。</w:t>
+      </w:r>
+    </w:p>
+    <w:p>
+      <w:pPr>
+        <w:widowControl/>
+        <w:jc w:val="left"/>
+        <w:rPr>
+          <w:rFonts w:ascii="宋体" w:eastAsia="宋体" w:hAnsi="宋体" w:cs="宋体" w:hint="eastAsia"/>
+          <w:kern w:val="0"/>
+          <w:sz w:val="24"/>
+          <w:szCs w:val="24"/>
+        </w:rPr>
+      </w:pPr>
+      <w:r>
+        <w:rPr>
+          <w:rFonts w:ascii="宋体" w:eastAsia="宋体" w:hAnsi="宋体" w:cs="宋体"/>
+          <w:kern w:val="0"/>
+          <w:sz w:val="24"/>
+          <w:szCs w:val="24"/>
+        </w:rPr>
+        <w:fldChar w:fldCharType="begin"/>
+      </w:r>
+      <w:r>
+        <w:rPr>
+          <w:rFonts w:ascii="宋体" w:eastAsia="宋体" w:hAnsi="宋体" w:cs="宋体"/>
+          <w:kern w:val="0"/>
+          <w:sz w:val="24"/>
+          <w:szCs w:val="24"/>
+        </w:rPr>
+        <w:instrText xml:space="preserve"> INCLUDEPICTURE "C:\\Users\\96213\\AppData\\Roaming\\Tencent\\Users\\962131487\\QQ\\WinTemp\\RichOle\\CFEP6W~PD8JFKARNF(SP@IQ.png" \* MERGEFORMATINET </w:instrText>
+      </w:r>
+      <w:r>
+        <w:rPr>
+          <w:rFonts w:ascii="宋体" w:eastAsia="宋体" w:hAnsi="宋体" w:cs="宋体"/>
+          <w:kern w:val="0"/>
+          <w:sz w:val="24"/>
+          <w:szCs w:val="24"/>
+        </w:rPr>
+        <w:fldChar w:fldCharType="separate"/>
+      </w:r>
+      <w:r>
+        <w:rPr>
+          <w:rFonts w:ascii="宋体" w:eastAsia="宋体" w:hAnsi="宋体" w:cs="宋体"/>
+          <w:kern w:val="0"/>
+          <w:sz w:val="24"/>
+          <w:szCs w:val="24"/>
+        </w:rPr>
+        <w:pict w14:anchorId="5865E2FB">
+          <v:shape id="_x0000_i1027" type="#_x0000_t75" alt="" style="width:83.5pt;height:108pt">
+            <v:imagedata r:id="rId10" r:href="rId11"/>
+          </v:shape>
+        </w:pict>
+      </w:r>
+      <w:r>
+        <w:rPr>
+          <w:rFonts w:ascii="宋体" w:eastAsia="宋体" w:hAnsi="宋体" w:cs="宋体"/>
+          <w:kern w:val="0"/>
+          <w:sz w:val="24"/>
+          <w:szCs w:val="24"/>
+        </w:rPr>
+        <w:fldChar w:fldCharType="end"/>
+      </w:r>
+      <w:r>
+        <w:rPr>
+          <w:rFonts w:ascii="宋体" w:eastAsia="宋体" w:hAnsi="宋体" w:cs="宋体" w:hint="eastAsia"/>
+          <w:kern w:val="0"/>
+          <w:sz w:val="24"/>
+          <w:szCs w:val="24"/>
+        </w:rPr>
+        <w:t>如图，美队的受击判定为绿色方框区域，那么， 其真实坐标判定为其左腿所在位置</w:t>
+      </w:r>
+      <w:r>
+        <w:rPr>
+          <w:rFonts w:ascii="宋体" w:eastAsia="宋体" w:hAnsi="宋体" w:cs="宋体" w:hint="eastAsia"/>
+          <w:kern w:val="0"/>
+          <w:sz w:val="24"/>
+          <w:szCs w:val="24"/>
+        </w:rPr>
+        <w:t>（图中圆的圆心）</w:t>
+      </w:r>
+      <w:r>
+        <w:rPr>
+          <w:rFonts w:ascii="宋体" w:eastAsia="宋体" w:hAnsi="宋体" w:cs="宋体" w:hint="eastAsia"/>
+          <w:kern w:val="0"/>
+          <w:sz w:val="24"/>
+          <w:szCs w:val="24"/>
+        </w:rPr>
+        <w:t>。</w:t>
+      </w:r>
+    </w:p>
     <w:p>
       <w:pPr>
         <w:rPr>
